--- a/Documentation/General/raspberry_pi_gpio_layout.docx
+++ b/Documentation/General/raspberry_pi_gpio_layout.docx
@@ -5,6 +5,7 @@
     <w:tbl>
       <w:tblPr>
         <w:tblStyle w:val="Tabellenraster"/>
+        <w:tblpPr w:leftFromText="141" w:rightFromText="141" w:horzAnchor="margin" w:tblpY="495"/>
         <w:tblW w:w="0" w:type="auto"/>
         <w:tblLook w:val="04A0" w:firstRow="1" w:lastRow="0" w:firstColumn="1" w:lastColumn="0" w:noHBand="0" w:noVBand="1"/>
       </w:tblPr>
@@ -19,14 +20,36 @@
           <w:tcPr>
             <w:tcW w:w="2265" w:type="dxa"/>
           </w:tcPr>
-          <w:p/>
-        </w:tc>
-        <w:tc>
-          <w:tcPr>
-            <w:tcW w:w="2265" w:type="dxa"/>
-          </w:tcPr>
-          <w:p>
-            <w:r>
+          <w:p>
+            <w:pPr>
+              <w:rPr>
+                <w:sz w:val="24"/>
+              </w:rPr>
+            </w:pPr>
+            <w:r>
+              <w:rPr>
+                <w:sz w:val="24"/>
+              </w:rPr>
+              <w:t>Platine 3V</w:t>
+            </w:r>
+          </w:p>
+        </w:tc>
+        <w:tc>
+          <w:tcPr>
+            <w:tcW w:w="2265" w:type="dxa"/>
+            <w:shd w:val="clear" w:color="auto" w:fill="D9D9D9" w:themeFill="background1" w:themeFillShade="D9"/>
+          </w:tcPr>
+          <w:p>
+            <w:pPr>
+              <w:rPr>
+                <w:sz w:val="24"/>
+              </w:rPr>
+            </w:pPr>
+            <w:r>
+              <w:rPr>
+                <w:color w:val="FF0000"/>
+                <w:sz w:val="24"/>
+              </w:rPr>
               <w:t>3v3</w:t>
             </w:r>
           </w:p>
@@ -34,9 +57,19 @@
         <w:tc>
           <w:tcPr>
             <w:tcW w:w="2266" w:type="dxa"/>
-          </w:tcPr>
-          <w:p>
-            <w:r>
+            <w:shd w:val="clear" w:color="auto" w:fill="D9D9D9" w:themeFill="background1" w:themeFillShade="D9"/>
+          </w:tcPr>
+          <w:p>
+            <w:pPr>
+              <w:rPr>
+                <w:sz w:val="24"/>
+              </w:rPr>
+            </w:pPr>
+            <w:r>
+              <w:rPr>
+                <w:color w:val="FF0000"/>
+                <w:sz w:val="24"/>
+              </w:rPr>
               <w:t>5V</w:t>
             </w:r>
           </w:p>
@@ -46,7 +79,15 @@
             <w:tcW w:w="2266" w:type="dxa"/>
           </w:tcPr>
           <w:p>
-            <w:r>
+            <w:pPr>
+              <w:rPr>
+                <w:sz w:val="24"/>
+              </w:rPr>
+            </w:pPr>
+            <w:r>
+              <w:rPr>
+                <w:sz w:val="24"/>
+              </w:rPr>
               <w:t>Platine 5V</w:t>
             </w:r>
           </w:p>
@@ -58,17 +99,40 @@
             <w:tcW w:w="2265" w:type="dxa"/>
           </w:tcPr>
           <w:p>
-            <w:r>
+            <w:pPr>
+              <w:rPr>
+                <w:sz w:val="24"/>
+              </w:rPr>
+            </w:pPr>
+            <w:r>
+              <w:rPr>
+                <w:sz w:val="24"/>
+              </w:rPr>
               <w:t>Display</w:t>
             </w:r>
-          </w:p>
-        </w:tc>
-        <w:tc>
-          <w:tcPr>
-            <w:tcW w:w="2265" w:type="dxa"/>
-          </w:tcPr>
-          <w:p>
-            <w:r>
+            <w:r>
+              <w:rPr>
+                <w:sz w:val="24"/>
+              </w:rPr>
+              <w:t xml:space="preserve"> SDA</w:t>
+            </w:r>
+          </w:p>
+        </w:tc>
+        <w:tc>
+          <w:tcPr>
+            <w:tcW w:w="2265" w:type="dxa"/>
+            <w:shd w:val="clear" w:color="auto" w:fill="D9D9D9" w:themeFill="background1" w:themeFillShade="D9"/>
+          </w:tcPr>
+          <w:p>
+            <w:pPr>
+              <w:rPr>
+                <w:sz w:val="24"/>
+              </w:rPr>
+            </w:pPr>
+            <w:r>
+              <w:rPr>
+                <w:sz w:val="24"/>
+              </w:rPr>
               <w:t>8</w:t>
             </w:r>
           </w:p>
@@ -76,9 +140,19 @@
         <w:tc>
           <w:tcPr>
             <w:tcW w:w="2266" w:type="dxa"/>
-          </w:tcPr>
-          <w:p>
-            <w:r>
+            <w:shd w:val="clear" w:color="auto" w:fill="D9D9D9" w:themeFill="background1" w:themeFillShade="D9"/>
+          </w:tcPr>
+          <w:p>
+            <w:pPr>
+              <w:rPr>
+                <w:sz w:val="24"/>
+              </w:rPr>
+            </w:pPr>
+            <w:r>
+              <w:rPr>
+                <w:color w:val="FF0000"/>
+                <w:sz w:val="24"/>
+              </w:rPr>
               <w:t>5V</w:t>
             </w:r>
           </w:p>
@@ -87,7 +161,13 @@
           <w:tcPr>
             <w:tcW w:w="2266" w:type="dxa"/>
           </w:tcPr>
-          <w:p/>
+          <w:p>
+            <w:pPr>
+              <w:rPr>
+                <w:sz w:val="24"/>
+              </w:rPr>
+            </w:pPr>
+          </w:p>
         </w:tc>
       </w:tr>
       <w:tr>
@@ -96,17 +176,40 @@
             <w:tcW w:w="2265" w:type="dxa"/>
           </w:tcPr>
           <w:p>
-            <w:r>
+            <w:pPr>
+              <w:rPr>
+                <w:sz w:val="24"/>
+              </w:rPr>
+            </w:pPr>
+            <w:r>
+              <w:rPr>
+                <w:sz w:val="24"/>
+              </w:rPr>
               <w:t>Display</w:t>
             </w:r>
-          </w:p>
-        </w:tc>
-        <w:tc>
-          <w:tcPr>
-            <w:tcW w:w="2265" w:type="dxa"/>
-          </w:tcPr>
-          <w:p>
-            <w:r>
+            <w:r>
+              <w:rPr>
+                <w:sz w:val="24"/>
+              </w:rPr>
+              <w:t xml:space="preserve"> SCL</w:t>
+            </w:r>
+          </w:p>
+        </w:tc>
+        <w:tc>
+          <w:tcPr>
+            <w:tcW w:w="2265" w:type="dxa"/>
+            <w:shd w:val="clear" w:color="auto" w:fill="D9D9D9" w:themeFill="background1" w:themeFillShade="D9"/>
+          </w:tcPr>
+          <w:p>
+            <w:pPr>
+              <w:rPr>
+                <w:sz w:val="24"/>
+              </w:rPr>
+            </w:pPr>
+            <w:r>
+              <w:rPr>
+                <w:sz w:val="24"/>
+              </w:rPr>
               <w:t>9</w:t>
             </w:r>
           </w:p>
@@ -114,9 +217,18 @@
         <w:tc>
           <w:tcPr>
             <w:tcW w:w="2266" w:type="dxa"/>
-          </w:tcPr>
-          <w:p>
-            <w:r>
+            <w:shd w:val="clear" w:color="auto" w:fill="D9D9D9" w:themeFill="background1" w:themeFillShade="D9"/>
+          </w:tcPr>
+          <w:p>
+            <w:pPr>
+              <w:rPr>
+                <w:sz w:val="24"/>
+              </w:rPr>
+            </w:pPr>
+            <w:r>
+              <w:rPr>
+                <w:sz w:val="24"/>
+              </w:rPr>
               <w:t>GND</w:t>
             </w:r>
           </w:p>
@@ -125,7 +237,13 @@
           <w:tcPr>
             <w:tcW w:w="2266" w:type="dxa"/>
           </w:tcPr>
-          <w:p/>
+          <w:p>
+            <w:pPr>
+              <w:rPr>
+                <w:sz w:val="24"/>
+              </w:rPr>
+            </w:pPr>
+          </w:p>
         </w:tc>
       </w:tr>
       <w:tr>
@@ -133,14 +251,29 @@
           <w:tcPr>
             <w:tcW w:w="2265" w:type="dxa"/>
           </w:tcPr>
-          <w:p/>
-        </w:tc>
-        <w:tc>
-          <w:tcPr>
-            <w:tcW w:w="2265" w:type="dxa"/>
-          </w:tcPr>
-          <w:p>
-            <w:r>
+          <w:p>
+            <w:pPr>
+              <w:rPr>
+                <w:sz w:val="24"/>
+              </w:rPr>
+            </w:pPr>
+          </w:p>
+        </w:tc>
+        <w:tc>
+          <w:tcPr>
+            <w:tcW w:w="2265" w:type="dxa"/>
+            <w:shd w:val="clear" w:color="auto" w:fill="D9D9D9" w:themeFill="background1" w:themeFillShade="D9"/>
+          </w:tcPr>
+          <w:p>
+            <w:pPr>
+              <w:rPr>
+                <w:sz w:val="24"/>
+              </w:rPr>
+            </w:pPr>
+            <w:r>
+              <w:rPr>
+                <w:sz w:val="24"/>
+              </w:rPr>
               <w:t>7</w:t>
             </w:r>
           </w:p>
@@ -148,9 +281,18 @@
         <w:tc>
           <w:tcPr>
             <w:tcW w:w="2266" w:type="dxa"/>
-          </w:tcPr>
-          <w:p>
-            <w:r>
+            <w:shd w:val="clear" w:color="auto" w:fill="D9D9D9" w:themeFill="background1" w:themeFillShade="D9"/>
+          </w:tcPr>
+          <w:p>
+            <w:pPr>
+              <w:rPr>
+                <w:sz w:val="24"/>
+              </w:rPr>
+            </w:pPr>
+            <w:r>
+              <w:rPr>
+                <w:sz w:val="24"/>
+              </w:rPr>
               <w:t>15</w:t>
             </w:r>
           </w:p>
@@ -159,7 +301,13 @@
           <w:tcPr>
             <w:tcW w:w="2266" w:type="dxa"/>
           </w:tcPr>
-          <w:p/>
+          <w:p>
+            <w:pPr>
+              <w:rPr>
+                <w:sz w:val="24"/>
+              </w:rPr>
+            </w:pPr>
+          </w:p>
         </w:tc>
       </w:tr>
       <w:tr>
@@ -168,7 +316,15 @@
             <w:tcW w:w="2265" w:type="dxa"/>
           </w:tcPr>
           <w:p>
-            <w:r>
+            <w:pPr>
+              <w:rPr>
+                <w:sz w:val="24"/>
+              </w:rPr>
+            </w:pPr>
+            <w:r>
+              <w:rPr>
+                <w:sz w:val="24"/>
+              </w:rPr>
               <w:t>Platine GND</w:t>
             </w:r>
           </w:p>
@@ -176,9 +332,18 @@
         <w:tc>
           <w:tcPr>
             <w:tcW w:w="2265" w:type="dxa"/>
-          </w:tcPr>
-          <w:p>
-            <w:r>
+            <w:shd w:val="clear" w:color="auto" w:fill="D9D9D9" w:themeFill="background1" w:themeFillShade="D9"/>
+          </w:tcPr>
+          <w:p>
+            <w:pPr>
+              <w:rPr>
+                <w:sz w:val="24"/>
+              </w:rPr>
+            </w:pPr>
+            <w:r>
+              <w:rPr>
+                <w:sz w:val="24"/>
+              </w:rPr>
               <w:t>GND</w:t>
             </w:r>
           </w:p>
@@ -186,9 +351,18 @@
         <w:tc>
           <w:tcPr>
             <w:tcW w:w="2266" w:type="dxa"/>
-          </w:tcPr>
-          <w:p>
-            <w:r>
+            <w:shd w:val="clear" w:color="auto" w:fill="D9D9D9" w:themeFill="background1" w:themeFillShade="D9"/>
+          </w:tcPr>
+          <w:p>
+            <w:pPr>
+              <w:rPr>
+                <w:sz w:val="24"/>
+              </w:rPr>
+            </w:pPr>
+            <w:r>
+              <w:rPr>
+                <w:sz w:val="24"/>
+              </w:rPr>
               <w:t>16</w:t>
             </w:r>
           </w:p>
@@ -198,7 +372,15 @@
             <w:tcW w:w="2266" w:type="dxa"/>
           </w:tcPr>
           <w:p>
-            <w:r>
+            <w:pPr>
+              <w:rPr>
+                <w:sz w:val="24"/>
+              </w:rPr>
+            </w:pPr>
+            <w:r>
+              <w:rPr>
+                <w:sz w:val="24"/>
+              </w:rPr>
               <w:t>RC2</w:t>
             </w:r>
           </w:p>
@@ -210,7 +392,15 @@
             <w:tcW w:w="2265" w:type="dxa"/>
           </w:tcPr>
           <w:p>
-            <w:r>
+            <w:pPr>
+              <w:rPr>
+                <w:sz w:val="24"/>
+              </w:rPr>
+            </w:pPr>
+            <w:r>
+              <w:rPr>
+                <w:sz w:val="24"/>
+              </w:rPr>
               <w:t>LED_B</w:t>
             </w:r>
           </w:p>
@@ -218,9 +408,18 @@
         <w:tc>
           <w:tcPr>
             <w:tcW w:w="2265" w:type="dxa"/>
-          </w:tcPr>
-          <w:p>
-            <w:r>
+            <w:shd w:val="clear" w:color="auto" w:fill="D9D9D9" w:themeFill="background1" w:themeFillShade="D9"/>
+          </w:tcPr>
+          <w:p>
+            <w:pPr>
+              <w:rPr>
+                <w:sz w:val="24"/>
+              </w:rPr>
+            </w:pPr>
+            <w:r>
+              <w:rPr>
+                <w:sz w:val="24"/>
+              </w:rPr>
               <w:t>0</w:t>
             </w:r>
           </w:p>
@@ -228,9 +427,18 @@
         <w:tc>
           <w:tcPr>
             <w:tcW w:w="2266" w:type="dxa"/>
-          </w:tcPr>
-          <w:p>
-            <w:r>
+            <w:shd w:val="clear" w:color="auto" w:fill="D9D9D9" w:themeFill="background1" w:themeFillShade="D9"/>
+          </w:tcPr>
+          <w:p>
+            <w:pPr>
+              <w:rPr>
+                <w:sz w:val="24"/>
+              </w:rPr>
+            </w:pPr>
+            <w:r>
+              <w:rPr>
+                <w:sz w:val="24"/>
+              </w:rPr>
               <w:t>1</w:t>
             </w:r>
           </w:p>
@@ -240,7 +448,15 @@
             <w:tcW w:w="2266" w:type="dxa"/>
           </w:tcPr>
           <w:p>
-            <w:r>
+            <w:pPr>
+              <w:rPr>
+                <w:sz w:val="24"/>
+              </w:rPr>
+            </w:pPr>
+            <w:r>
+              <w:rPr>
+                <w:sz w:val="24"/>
+              </w:rPr>
               <w:t>PWM</w:t>
             </w:r>
           </w:p>
@@ -252,7 +468,15 @@
             <w:tcW w:w="2265" w:type="dxa"/>
           </w:tcPr>
           <w:p>
-            <w:r>
+            <w:pPr>
+              <w:rPr>
+                <w:sz w:val="24"/>
+              </w:rPr>
+            </w:pPr>
+            <w:r>
+              <w:rPr>
+                <w:sz w:val="24"/>
+              </w:rPr>
               <w:t>LED_G</w:t>
             </w:r>
           </w:p>
@@ -260,9 +484,18 @@
         <w:tc>
           <w:tcPr>
             <w:tcW w:w="2265" w:type="dxa"/>
-          </w:tcPr>
-          <w:p>
-            <w:r>
+            <w:shd w:val="clear" w:color="auto" w:fill="D9D9D9" w:themeFill="background1" w:themeFillShade="D9"/>
+          </w:tcPr>
+          <w:p>
+            <w:pPr>
+              <w:rPr>
+                <w:sz w:val="24"/>
+              </w:rPr>
+            </w:pPr>
+            <w:r>
+              <w:rPr>
+                <w:sz w:val="24"/>
+              </w:rPr>
               <w:t>2</w:t>
             </w:r>
           </w:p>
@@ -270,9 +503,18 @@
         <w:tc>
           <w:tcPr>
             <w:tcW w:w="2266" w:type="dxa"/>
-          </w:tcPr>
-          <w:p>
-            <w:r>
+            <w:shd w:val="clear" w:color="auto" w:fill="D9D9D9" w:themeFill="background1" w:themeFillShade="D9"/>
+          </w:tcPr>
+          <w:p>
+            <w:pPr>
+              <w:rPr>
+                <w:sz w:val="24"/>
+              </w:rPr>
+            </w:pPr>
+            <w:r>
+              <w:rPr>
+                <w:sz w:val="24"/>
+              </w:rPr>
               <w:t>GND</w:t>
             </w:r>
           </w:p>
@@ -281,7 +523,13 @@
           <w:tcPr>
             <w:tcW w:w="2266" w:type="dxa"/>
           </w:tcPr>
-          <w:p/>
+          <w:p>
+            <w:pPr>
+              <w:rPr>
+                <w:sz w:val="24"/>
+              </w:rPr>
+            </w:pPr>
+          </w:p>
         </w:tc>
       </w:tr>
       <w:tr>
@@ -290,7 +538,15 @@
             <w:tcW w:w="2265" w:type="dxa"/>
           </w:tcPr>
           <w:p>
-            <w:r>
+            <w:pPr>
+              <w:rPr>
+                <w:sz w:val="24"/>
+              </w:rPr>
+            </w:pPr>
+            <w:r>
+              <w:rPr>
+                <w:sz w:val="24"/>
+              </w:rPr>
               <w:t>LED_R</w:t>
             </w:r>
           </w:p>
@@ -298,9 +554,18 @@
         <w:tc>
           <w:tcPr>
             <w:tcW w:w="2265" w:type="dxa"/>
-          </w:tcPr>
-          <w:p>
-            <w:r>
+            <w:shd w:val="clear" w:color="auto" w:fill="D9D9D9" w:themeFill="background1" w:themeFillShade="D9"/>
+          </w:tcPr>
+          <w:p>
+            <w:pPr>
+              <w:rPr>
+                <w:sz w:val="24"/>
+              </w:rPr>
+            </w:pPr>
+            <w:r>
+              <w:rPr>
+                <w:sz w:val="24"/>
+              </w:rPr>
               <w:t>3</w:t>
             </w:r>
           </w:p>
@@ -308,9 +573,18 @@
         <w:tc>
           <w:tcPr>
             <w:tcW w:w="2266" w:type="dxa"/>
-          </w:tcPr>
-          <w:p>
-            <w:r>
+            <w:shd w:val="clear" w:color="auto" w:fill="D9D9D9" w:themeFill="background1" w:themeFillShade="D9"/>
+          </w:tcPr>
+          <w:p>
+            <w:pPr>
+              <w:rPr>
+                <w:sz w:val="24"/>
+              </w:rPr>
+            </w:pPr>
+            <w:r>
+              <w:rPr>
+                <w:sz w:val="24"/>
+              </w:rPr>
               <w:t>4</w:t>
             </w:r>
           </w:p>
@@ -320,7 +594,15 @@
             <w:tcW w:w="2266" w:type="dxa"/>
           </w:tcPr>
           <w:p>
-            <w:r>
+            <w:pPr>
+              <w:rPr>
+                <w:sz w:val="24"/>
+              </w:rPr>
+            </w:pPr>
+            <w:r>
+              <w:rPr>
+                <w:sz w:val="24"/>
+              </w:rPr>
               <w:t>RC3</w:t>
             </w:r>
           </w:p>
@@ -331,14 +613,30 @@
           <w:tcPr>
             <w:tcW w:w="2265" w:type="dxa"/>
           </w:tcPr>
-          <w:p/>
-        </w:tc>
-        <w:tc>
-          <w:tcPr>
-            <w:tcW w:w="2265" w:type="dxa"/>
-          </w:tcPr>
-          <w:p>
-            <w:r>
+          <w:p>
+            <w:pPr>
+              <w:rPr>
+                <w:sz w:val="24"/>
+              </w:rPr>
+            </w:pPr>
+          </w:p>
+        </w:tc>
+        <w:tc>
+          <w:tcPr>
+            <w:tcW w:w="2265" w:type="dxa"/>
+            <w:shd w:val="clear" w:color="auto" w:fill="D9D9D9" w:themeFill="background1" w:themeFillShade="D9"/>
+          </w:tcPr>
+          <w:p>
+            <w:pPr>
+              <w:rPr>
+                <w:sz w:val="24"/>
+              </w:rPr>
+            </w:pPr>
+            <w:r>
+              <w:rPr>
+                <w:color w:val="FF0000"/>
+                <w:sz w:val="24"/>
+              </w:rPr>
               <w:t>3v3</w:t>
             </w:r>
           </w:p>
@@ -346,9 +644,18 @@
         <w:tc>
           <w:tcPr>
             <w:tcW w:w="2266" w:type="dxa"/>
-          </w:tcPr>
-          <w:p>
-            <w:r>
+            <w:shd w:val="clear" w:color="auto" w:fill="D9D9D9" w:themeFill="background1" w:themeFillShade="D9"/>
+          </w:tcPr>
+          <w:p>
+            <w:pPr>
+              <w:rPr>
+                <w:sz w:val="24"/>
+              </w:rPr>
+            </w:pPr>
+            <w:r>
+              <w:rPr>
+                <w:sz w:val="24"/>
+              </w:rPr>
               <w:t>5</w:t>
             </w:r>
           </w:p>
@@ -357,7 +664,13 @@
           <w:tcPr>
             <w:tcW w:w="2266" w:type="dxa"/>
           </w:tcPr>
-          <w:p/>
+          <w:p>
+            <w:pPr>
+              <w:rPr>
+                <w:sz w:val="24"/>
+              </w:rPr>
+            </w:pPr>
+          </w:p>
         </w:tc>
       </w:tr>
       <w:tr>
@@ -366,7 +679,21 @@
             <w:tcW w:w="2265" w:type="dxa"/>
           </w:tcPr>
           <w:p>
-            <w:r>
+            <w:pPr>
+              <w:rPr>
+                <w:sz w:val="24"/>
+              </w:rPr>
+            </w:pPr>
+            <w:r>
+              <w:rPr>
+                <w:sz w:val="24"/>
+              </w:rPr>
+              <w:t xml:space="preserve">ADC </w:t>
+            </w:r>
+            <w:r>
+              <w:rPr>
+                <w:sz w:val="24"/>
+              </w:rPr>
               <w:t>MOSI</w:t>
             </w:r>
           </w:p>
@@ -374,9 +701,18 @@
         <w:tc>
           <w:tcPr>
             <w:tcW w:w="2265" w:type="dxa"/>
-          </w:tcPr>
-          <w:p>
-            <w:r>
+            <w:shd w:val="clear" w:color="auto" w:fill="D9D9D9" w:themeFill="background1" w:themeFillShade="D9"/>
+          </w:tcPr>
+          <w:p>
+            <w:pPr>
+              <w:rPr>
+                <w:sz w:val="24"/>
+              </w:rPr>
+            </w:pPr>
+            <w:r>
+              <w:rPr>
+                <w:sz w:val="24"/>
+              </w:rPr>
               <w:t>12</w:t>
             </w:r>
           </w:p>
@@ -384,9 +720,18 @@
         <w:tc>
           <w:tcPr>
             <w:tcW w:w="2266" w:type="dxa"/>
-          </w:tcPr>
-          <w:p>
-            <w:r>
+            <w:shd w:val="clear" w:color="auto" w:fill="D9D9D9" w:themeFill="background1" w:themeFillShade="D9"/>
+          </w:tcPr>
+          <w:p>
+            <w:pPr>
+              <w:rPr>
+                <w:sz w:val="24"/>
+              </w:rPr>
+            </w:pPr>
+            <w:r>
+              <w:rPr>
+                <w:sz w:val="24"/>
+              </w:rPr>
               <w:t>GND</w:t>
             </w:r>
           </w:p>
@@ -396,7 +741,15 @@
             <w:tcW w:w="2266" w:type="dxa"/>
           </w:tcPr>
           <w:p>
-            <w:r>
+            <w:pPr>
+              <w:rPr>
+                <w:sz w:val="24"/>
+              </w:rPr>
+            </w:pPr>
+            <w:r>
+              <w:rPr>
+                <w:sz w:val="24"/>
+              </w:rPr>
               <w:t>RC1</w:t>
             </w:r>
           </w:p>
@@ -408,7 +761,21 @@
             <w:tcW w:w="2265" w:type="dxa"/>
           </w:tcPr>
           <w:p>
-            <w:r>
+            <w:pPr>
+              <w:rPr>
+                <w:sz w:val="24"/>
+              </w:rPr>
+            </w:pPr>
+            <w:r>
+              <w:rPr>
+                <w:sz w:val="24"/>
+              </w:rPr>
+              <w:t xml:space="preserve">ADC </w:t>
+            </w:r>
+            <w:r>
+              <w:rPr>
+                <w:sz w:val="24"/>
+              </w:rPr>
               <w:t>MISO</w:t>
             </w:r>
           </w:p>
@@ -416,9 +783,18 @@
         <w:tc>
           <w:tcPr>
             <w:tcW w:w="2265" w:type="dxa"/>
-          </w:tcPr>
-          <w:p>
-            <w:r>
+            <w:shd w:val="clear" w:color="auto" w:fill="D9D9D9" w:themeFill="background1" w:themeFillShade="D9"/>
+          </w:tcPr>
+          <w:p>
+            <w:pPr>
+              <w:rPr>
+                <w:sz w:val="24"/>
+              </w:rPr>
+            </w:pPr>
+            <w:r>
+              <w:rPr>
+                <w:sz w:val="24"/>
+              </w:rPr>
               <w:t>13</w:t>
             </w:r>
           </w:p>
@@ -426,9 +802,18 @@
         <w:tc>
           <w:tcPr>
             <w:tcW w:w="2266" w:type="dxa"/>
-          </w:tcPr>
-          <w:p>
-            <w:r>
+            <w:shd w:val="clear" w:color="auto" w:fill="D9D9D9" w:themeFill="background1" w:themeFillShade="D9"/>
+          </w:tcPr>
+          <w:p>
+            <w:pPr>
+              <w:rPr>
+                <w:sz w:val="24"/>
+              </w:rPr>
+            </w:pPr>
+            <w:r>
+              <w:rPr>
+                <w:sz w:val="24"/>
+              </w:rPr>
               <w:t>6</w:t>
             </w:r>
           </w:p>
@@ -438,7 +823,15 @@
             <w:tcW w:w="2266" w:type="dxa"/>
           </w:tcPr>
           <w:p>
-            <w:r>
+            <w:pPr>
+              <w:rPr>
+                <w:sz w:val="24"/>
+              </w:rPr>
+            </w:pPr>
+            <w:r>
+              <w:rPr>
+                <w:sz w:val="24"/>
+              </w:rPr>
               <w:t>DHT22 Data Pin</w:t>
             </w:r>
           </w:p>
@@ -450,7 +843,21 @@
             <w:tcW w:w="2265" w:type="dxa"/>
           </w:tcPr>
           <w:p>
-            <w:r>
+            <w:pPr>
+              <w:rPr>
+                <w:sz w:val="24"/>
+              </w:rPr>
+            </w:pPr>
+            <w:r>
+              <w:rPr>
+                <w:sz w:val="24"/>
+              </w:rPr>
+              <w:t xml:space="preserve">ADC </w:t>
+            </w:r>
+            <w:r>
+              <w:rPr>
+                <w:sz w:val="24"/>
+              </w:rPr>
               <w:t>CLK</w:t>
             </w:r>
           </w:p>
@@ -458,9 +865,18 @@
         <w:tc>
           <w:tcPr>
             <w:tcW w:w="2265" w:type="dxa"/>
-          </w:tcPr>
-          <w:p>
-            <w:r>
+            <w:shd w:val="clear" w:color="auto" w:fill="D9D9D9" w:themeFill="background1" w:themeFillShade="D9"/>
+          </w:tcPr>
+          <w:p>
+            <w:pPr>
+              <w:rPr>
+                <w:sz w:val="24"/>
+              </w:rPr>
+            </w:pPr>
+            <w:r>
+              <w:rPr>
+                <w:sz w:val="24"/>
+              </w:rPr>
               <w:t>14</w:t>
             </w:r>
           </w:p>
@@ -468,9 +884,18 @@
         <w:tc>
           <w:tcPr>
             <w:tcW w:w="2266" w:type="dxa"/>
-          </w:tcPr>
-          <w:p>
-            <w:r>
+            <w:shd w:val="clear" w:color="auto" w:fill="D9D9D9" w:themeFill="background1" w:themeFillShade="D9"/>
+          </w:tcPr>
+          <w:p>
+            <w:pPr>
+              <w:rPr>
+                <w:sz w:val="24"/>
+              </w:rPr>
+            </w:pPr>
+            <w:r>
+              <w:rPr>
+                <w:sz w:val="24"/>
+              </w:rPr>
               <w:t>10</w:t>
             </w:r>
           </w:p>
@@ -480,7 +905,21 @@
             <w:tcW w:w="2266" w:type="dxa"/>
           </w:tcPr>
           <w:p>
-            <w:r>
+            <w:pPr>
+              <w:rPr>
+                <w:sz w:val="24"/>
+              </w:rPr>
+            </w:pPr>
+            <w:r>
+              <w:rPr>
+                <w:sz w:val="24"/>
+              </w:rPr>
+              <w:t xml:space="preserve">ADC </w:t>
+            </w:r>
+            <w:r>
+              <w:rPr>
+                <w:sz w:val="24"/>
+              </w:rPr>
               <w:t xml:space="preserve">CS </w:t>
             </w:r>
           </w:p>
@@ -492,12 +931,23 @@
             <w:tcW w:w="2265" w:type="dxa"/>
           </w:tcPr>
           <w:p>
+            <w:pPr>
+              <w:rPr>
+                <w:sz w:val="24"/>
+              </w:rPr>
+            </w:pPr>
             <w:proofErr w:type="spellStart"/>
             <w:r>
+              <w:rPr>
+                <w:sz w:val="24"/>
+              </w:rPr>
               <w:t>Levelshifter</w:t>
             </w:r>
             <w:proofErr w:type="spellEnd"/>
             <w:r>
+              <w:rPr>
+                <w:sz w:val="24"/>
+              </w:rPr>
               <w:t xml:space="preserve"> GND</w:t>
             </w:r>
           </w:p>
@@ -505,9 +955,18 @@
         <w:tc>
           <w:tcPr>
             <w:tcW w:w="2265" w:type="dxa"/>
-          </w:tcPr>
-          <w:p>
-            <w:r>
+            <w:shd w:val="clear" w:color="auto" w:fill="D9D9D9" w:themeFill="background1" w:themeFillShade="D9"/>
+          </w:tcPr>
+          <w:p>
+            <w:pPr>
+              <w:rPr>
+                <w:sz w:val="24"/>
+              </w:rPr>
+            </w:pPr>
+            <w:r>
+              <w:rPr>
+                <w:sz w:val="24"/>
+              </w:rPr>
               <w:t>GND</w:t>
             </w:r>
           </w:p>
@@ -515,9 +974,18 @@
         <w:tc>
           <w:tcPr>
             <w:tcW w:w="2266" w:type="dxa"/>
-          </w:tcPr>
-          <w:p>
-            <w:r>
+            <w:shd w:val="clear" w:color="auto" w:fill="D9D9D9" w:themeFill="background1" w:themeFillShade="D9"/>
+          </w:tcPr>
+          <w:p>
+            <w:pPr>
+              <w:rPr>
+                <w:sz w:val="24"/>
+              </w:rPr>
+            </w:pPr>
+            <w:r>
+              <w:rPr>
+                <w:sz w:val="24"/>
+              </w:rPr>
               <w:t>11</w:t>
             </w:r>
           </w:p>
@@ -526,59 +994,65 @@
           <w:tcPr>
             <w:tcW w:w="2266" w:type="dxa"/>
           </w:tcPr>
-          <w:p/>
+          <w:p>
+            <w:pPr>
+              <w:rPr>
+                <w:sz w:val="24"/>
+              </w:rPr>
+            </w:pPr>
+          </w:p>
         </w:tc>
       </w:tr>
     </w:tbl>
-    <w:p/>
     <w:p>
+      <w:pPr>
+        <w:pStyle w:val="berschrift2"/>
+      </w:pPr>
       <w:proofErr w:type="spellStart"/>
       <w:r>
-        <w:t>Using</w:t>
+        <w:t>GreenHousePi</w:t>
       </w:r>
       <w:proofErr w:type="spellEnd"/>
       <w:r>
-        <w:t xml:space="preserve"> </w:t>
-      </w:r>
-      <w:proofErr w:type="spellStart"/>
-      <w:r>
-        <w:t>wiringPi</w:t>
-      </w:r>
-      <w:proofErr w:type="spellEnd"/>
-      <w:r>
-        <w:t xml:space="preserve"> </w:t>
-      </w:r>
-      <w:proofErr w:type="spellStart"/>
-      <w:r>
-        <w:t>numbering</w:t>
-      </w:r>
-      <w:proofErr w:type="spellEnd"/>
-      <w:r>
-        <w:t>!</w:t>
+        <w:t xml:space="preserve"> Pin Layout</w:t>
       </w:r>
     </w:p>
     <w:p>
-      <w:r>
-        <w:t xml:space="preserve">RC stands </w:t>
-      </w:r>
-      <w:proofErr w:type="spellStart"/>
-      <w:r>
-        <w:t>for</w:t>
-      </w:r>
-      <w:proofErr w:type="spellEnd"/>
-      <w:r>
-        <w:t xml:space="preserve"> </w:t>
-      </w:r>
-      <w:proofErr w:type="spellStart"/>
-      <w:r>
-        <w:t>relay</w:t>
-      </w:r>
-      <w:proofErr w:type="spellEnd"/>
-      <w:r>
-        <w:t xml:space="preserve"> channel</w:t>
-      </w:r>
+      <w:pPr>
+        <w:rPr>
+          <w:color w:val="FF0000"/>
+        </w:rPr>
+      </w:pPr>
+    </w:p>
+    <w:p>
+      <w:pPr>
+        <w:rPr>
+          <w:color w:val="FF0000"/>
+          <w:lang w:val="en-US"/>
+        </w:rPr>
+      </w:pPr>
       <w:bookmarkStart w:id="0" w:name="_GoBack"/>
       <w:bookmarkEnd w:id="0"/>
+      <w:r>
+        <w:rPr>
+          <w:color w:val="FF0000"/>
+          <w:lang w:val="en-US"/>
+        </w:rPr>
+        <w:t>Using wiringPi numbering!</w:t>
+      </w:r>
+    </w:p>
+    <w:p>
+      <w:pPr>
+        <w:rPr>
+          <w:lang w:val="en-US"/>
+        </w:rPr>
+      </w:pPr>
+      <w:r>
+        <w:rPr>
+          <w:lang w:val="en-US"/>
+        </w:rPr>
+        <w:t>RC stands for relay channel</w:t>
+      </w:r>
     </w:p>
     <w:sectPr>
       <w:pgSz w:w="11906" w:h="16838"/>
@@ -988,6 +1462,28 @@
     <w:name w:val="Normal"/>
     <w:qFormat/>
   </w:style>
+  <w:style w:type="paragraph" w:styleId="berschrift2">
+    <w:name w:val="heading 2"/>
+    <w:basedOn w:val="Standard"/>
+    <w:next w:val="Standard"/>
+    <w:link w:val="berschrift2Zchn"/>
+    <w:uiPriority w:val="9"/>
+    <w:unhideWhenUsed/>
+    <w:qFormat/>
+    <w:rsid w:val="00440283"/>
+    <w:pPr>
+      <w:keepNext/>
+      <w:keepLines/>
+      <w:spacing w:before="40" w:after="0"/>
+      <w:outlineLvl w:val="1"/>
+    </w:pPr>
+    <w:rPr>
+      <w:rFonts w:asciiTheme="majorHAnsi" w:eastAsiaTheme="majorEastAsia" w:hAnsiTheme="majorHAnsi" w:cstheme="majorBidi"/>
+      <w:color w:val="2F5496" w:themeColor="accent1" w:themeShade="BF"/>
+      <w:sz w:val="26"/>
+      <w:szCs w:val="26"/>
+    </w:rPr>
+  </w:style>
   <w:style w:type="character" w:default="1" w:styleId="Absatz-Standardschriftart">
     <w:name w:val="Default Paragraph Font"/>
     <w:uiPriority w:val="1"/>
@@ -1033,6 +1529,19 @@
         <w:insideV w:val="single" w:sz="4" w:space="0" w:color="auto"/>
       </w:tblBorders>
     </w:tblPr>
+  </w:style>
+  <w:style w:type="character" w:customStyle="1" w:styleId="berschrift2Zchn">
+    <w:name w:val="Überschrift 2 Zchn"/>
+    <w:basedOn w:val="Absatz-Standardschriftart"/>
+    <w:link w:val="berschrift2"/>
+    <w:uiPriority w:val="9"/>
+    <w:rsid w:val="00440283"/>
+    <w:rPr>
+      <w:rFonts w:asciiTheme="majorHAnsi" w:eastAsiaTheme="majorEastAsia" w:hAnsiTheme="majorHAnsi" w:cstheme="majorBidi"/>
+      <w:color w:val="2F5496" w:themeColor="accent1" w:themeShade="BF"/>
+      <w:sz w:val="26"/>
+      <w:szCs w:val="26"/>
+    </w:rPr>
   </w:style>
 </w:styles>
 </file>
